--- a/2/деревня Недаль/именная база/Семашки/Семашко Марьяна Бенедыктова.docx
+++ b/2/деревня Недаль/именная база/Семашки/Семашко Марьяна Бенедыктова.docx
@@ -122,6 +122,76 @@
           <w:lang w:eastAsia="ru-RU"/>
         </w:rPr>
         <w:t>№12/1794-р (коп)</w:t>
+      </w:r>
+      <w:r>
+        <w:rPr>
+          <w:bCs/>
+          <w:noProof/>
+          <w:lang w:eastAsia="ru-RU"/>
+        </w:rPr>
+        <w:t xml:space="preserve">, </w:t>
+      </w:r>
+      <w:r>
+        <w:rPr>
+          <w:bCs/>
+        </w:rPr>
+        <w:t xml:space="preserve">НИАБ 136-13-894, л.21об, </w:t>
+      </w:r>
+      <w:r>
+        <w:rPr>
+          <w:bCs/>
+          <w:noProof/>
+          <w:lang w:eastAsia="ru-RU"/>
+        </w:rPr>
+        <w:t>№</w:t>
+      </w:r>
+      <w:r>
+        <w:rPr>
+          <w:bCs/>
+          <w:noProof/>
+          <w:lang w:eastAsia="ru-RU"/>
+        </w:rPr>
+        <w:t>19</w:t>
+      </w:r>
+      <w:r>
+        <w:rPr>
+          <w:bCs/>
+          <w:noProof/>
+          <w:lang w:eastAsia="ru-RU"/>
+        </w:rPr>
+        <w:t>/179</w:t>
+      </w:r>
+      <w:r>
+        <w:rPr>
+          <w:bCs/>
+          <w:noProof/>
+          <w:lang w:eastAsia="ru-RU"/>
+        </w:rPr>
+        <w:t>4</w:t>
+      </w:r>
+      <w:r>
+        <w:rPr>
+          <w:bCs/>
+          <w:noProof/>
+          <w:lang w:eastAsia="ru-RU"/>
+        </w:rPr>
+        <w:t>-р (</w:t>
+      </w:r>
+      <w:r>
+        <w:rPr>
+          <w:bCs/>
+          <w:noProof/>
+          <w:lang w:eastAsia="ru-RU"/>
+        </w:rPr>
+        <w:t>ориг</w:t>
+      </w:r>
+      <w:r>
+        <w:rPr>
+          <w:bCs/>
+          <w:noProof/>
+          <w:lang w:eastAsia="ru-RU"/>
+        </w:rPr>
+        <w:t>)</w:t>
       </w:r>
       <w:r>
         <w:rPr>
@@ -708,6 +778,626 @@
       <w:pPr>
         <w:rPr>
           <w:b/>
+        </w:rPr>
+      </w:pPr>
+    </w:p>
+    <w:p>
+      <w:pPr>
+        <w:rPr>
+          <w:rFonts w:eastAsia="Calibri"/>
+          <w:bCs/>
+        </w:rPr>
+      </w:pPr>
+      <w:bookmarkStart w:id="0" w:name="_Hlk87081686"/>
+      <w:r>
+        <w:rPr>
+          <w:b/>
+          <w:bCs/>
+          <w:noProof/>
+          <w:lang w:eastAsia="ru-RU"/>
+        </w:rPr>
+        <w:t>НИАБ</w:t>
+      </w:r>
+      <w:r>
+        <w:rPr>
+          <w:b/>
+          <w:bCs/>
+          <w:noProof/>
+          <w:lang w:eastAsia="ru-RU"/>
+        </w:rPr>
+        <w:t xml:space="preserve"> </w:t>
+      </w:r>
+      <w:r>
+        <w:rPr>
+          <w:b/>
+          <w:bCs/>
+          <w:noProof/>
+          <w:lang w:eastAsia="ru-RU"/>
+        </w:rPr>
+        <w:t>136-13-894</w:t>
+      </w:r>
+      <w:r>
+        <w:rPr>
+          <w:b/>
+          <w:bCs/>
+          <w:noProof/>
+          <w:lang w:eastAsia="ru-RU"/>
+        </w:rPr>
+        <w:tab/>
+      </w:r>
+      <w:r>
+        <w:rPr>
+          <w:rFonts w:eastAsia="Calibri"/>
+        </w:rPr>
+        <w:t xml:space="preserve">Лист 21об. </w:t>
+      </w:r>
+      <w:r>
+        <w:rPr>
+          <w:rFonts w:eastAsia="Calibri"/>
+          <w:b/>
+        </w:rPr>
+        <w:t>Метрическая запись №1</w:t>
+      </w:r>
+      <w:r>
+        <w:rPr>
+          <w:rFonts w:eastAsia="Calibri"/>
+          <w:b/>
+          <w:bCs/>
+        </w:rPr>
+        <w:t>9/1794</w:t>
+      </w:r>
+      <w:r>
+        <w:rPr>
+          <w:rFonts w:eastAsia="Calibri"/>
+          <w:b/>
+          <w:bCs/>
+          <w:noProof/>
+          <w:lang w:eastAsia="ru-RU"/>
+        </w:rPr>
+        <w:t>-р (ориг)</w:t>
+      </w:r>
+      <w:r>
+        <w:rPr>
+          <w:rFonts w:eastAsia="Calibri"/>
+          <w:b/>
+        </w:rPr>
+        <w:t>.</w:t>
+      </w:r>
+      <w:r>
+        <w:rPr>
+          <w:rFonts w:eastAsia="Calibri"/>
+          <w:b/>
+        </w:rPr>
+        <w:tab/>
+      </w:r>
+    </w:p>
+    <w:p>
+      <w:pPr>
+        <w:rPr>
+          <w:rFonts w:eastAsia="Calibri"/>
+        </w:rPr>
+      </w:pPr>
+    </w:p>
+    <w:p>
+      <w:pPr>
+        <w:rPr>
+          <w:rFonts w:eastAsia="Calibri"/>
+          <w:bCs/>
+          <w:noProof/>
+          <w:lang w:eastAsia="ru-RU"/>
+        </w:rPr>
+      </w:pPr>
+      <w:bookmarkStart w:id="1" w:name="_Hlk100060326"/>
+      <w:r>
+        <w:rPr>
+          <w:rFonts w:eastAsia="Calibri"/>
+          <w:noProof/>
+          <w:lang w:eastAsia="ru-RU"/>
+        </w:rPr>
+        <w:t>(См. тж.: РГИА 823-2-18, лист 249об,</w:t>
+      </w:r>
+      <w:r>
+        <w:rPr>
+          <w:rFonts w:eastAsia="Calibri"/>
+          <w:b/>
+          <w:noProof/>
+          <w:lang w:eastAsia="ru-RU"/>
+        </w:rPr>
+        <w:t xml:space="preserve"> </w:t>
+      </w:r>
+      <w:r>
+        <w:rPr>
+          <w:rFonts w:eastAsia="Calibri"/>
+          <w:bCs/>
+          <w:noProof/>
+          <w:lang w:eastAsia="ru-RU"/>
+        </w:rPr>
+        <w:t>№12/1794-р (коп))</w:t>
+      </w:r>
+      <w:bookmarkEnd w:id="1"/>
+    </w:p>
+    <w:p>
+      <w:pPr>
+        <w:rPr>
+          <w:rFonts w:eastAsia="Calibri"/>
+        </w:rPr>
+      </w:pPr>
+    </w:p>
+    <w:p>
+      <w:pPr>
+        <w:rPr>
+          <w:rFonts w:eastAsia="Calibri"/>
+        </w:rPr>
+      </w:pPr>
+      <w:r>
+        <w:rPr>
+          <w:rFonts w:eastAsia="Calibri"/>
+          <w:noProof/>
+        </w:rPr>
+        <w:drawing>
+          <wp:inline distT="0" distB="0" distL="0" distR="0" wp14:anchorId="3BFF52FC" wp14:editId="4D1F60DE">
+            <wp:extent cx="5940425" cy="1070490"/>
+            <wp:effectExtent l="0" t="0" r="3175" b="0"/>
+            <wp:docPr id="2771" name="Рисунок 2771"/>
+            <wp:cNvGraphicFramePr>
+              <a:graphicFrameLocks xmlns:a="http://schemas.openxmlformats.org/drawingml/2006/main" noChangeAspect="1"/>
+            </wp:cNvGraphicFramePr>
+            <a:graphic xmlns:a="http://schemas.openxmlformats.org/drawingml/2006/main">
+              <a:graphicData uri="http://schemas.openxmlformats.org/drawingml/2006/picture">
+                <pic:pic xmlns:pic="http://schemas.openxmlformats.org/drawingml/2006/picture">
+                  <pic:nvPicPr>
+                    <pic:cNvPr id="0" name=""/>
+                    <pic:cNvPicPr/>
+                  </pic:nvPicPr>
+                  <pic:blipFill>
+                    <a:blip r:embed="rId5"/>
+                    <a:stretch>
+                      <a:fillRect/>
+                    </a:stretch>
+                  </pic:blipFill>
+                  <pic:spPr>
+                    <a:xfrm>
+                      <a:off x="0" y="0"/>
+                      <a:ext cx="5940425" cy="1070490"/>
+                    </a:xfrm>
+                    <a:prstGeom prst="rect">
+                      <a:avLst/>
+                    </a:prstGeom>
+                  </pic:spPr>
+                </pic:pic>
+              </a:graphicData>
+            </a:graphic>
+          </wp:inline>
+        </w:drawing>
+      </w:r>
+    </w:p>
+    <w:p>
+      <w:pPr>
+        <w:rPr>
+          <w:rFonts w:eastAsia="Calibri"/>
+        </w:rPr>
+      </w:pPr>
+    </w:p>
+    <w:p>
+      <w:pPr>
+        <w:rPr>
+          <w:rFonts w:eastAsia="Calibri"/>
+        </w:rPr>
+      </w:pPr>
+      <w:proofErr w:type="spellStart"/>
+      <w:r>
+        <w:rPr>
+          <w:rFonts w:eastAsia="Calibri"/>
+        </w:rPr>
+        <w:t>Дедиловичская</w:t>
+      </w:r>
+      <w:proofErr w:type="spellEnd"/>
+      <w:r>
+        <w:rPr>
+          <w:rFonts w:eastAsia="Calibri"/>
+        </w:rPr>
+        <w:t xml:space="preserve"> Покровская церковь. 9 апреля 1794 года. Метрическая запись о крещении.</w:t>
+      </w:r>
+    </w:p>
+    <w:p>
+      <w:pPr>
+        <w:rPr>
+          <w:rFonts w:eastAsia="Calibri"/>
+        </w:rPr>
+      </w:pPr>
+    </w:p>
+    <w:p>
+      <w:pPr>
+        <w:rPr>
+          <w:rFonts w:eastAsia="Calibri"/>
+          <w:bCs/>
+        </w:rPr>
+      </w:pPr>
+      <w:r>
+        <w:rPr>
+          <w:rFonts w:eastAsia="Calibri"/>
+          <w:bCs/>
+          <w:lang w:val="pl-PL"/>
+        </w:rPr>
+        <w:t>Tarasionkowna</w:t>
+      </w:r>
+      <w:r>
+        <w:rPr>
+          <w:rFonts w:eastAsia="Calibri"/>
+          <w:bCs/>
+        </w:rPr>
+        <w:t xml:space="preserve"> </w:t>
+      </w:r>
+      <w:r>
+        <w:rPr>
+          <w:rFonts w:eastAsia="Calibri"/>
+          <w:bCs/>
+          <w:lang w:val="pl-PL"/>
+        </w:rPr>
+        <w:t>Marjana</w:t>
+      </w:r>
+      <w:r>
+        <w:rPr>
+          <w:rFonts w:eastAsia="Calibri"/>
+          <w:bCs/>
+        </w:rPr>
+        <w:t xml:space="preserve"> – дочь: Семашко Марьяна </w:t>
+      </w:r>
+      <w:proofErr w:type="spellStart"/>
+      <w:r>
+        <w:rPr>
+          <w:rFonts w:eastAsia="Calibri"/>
+          <w:bCs/>
+        </w:rPr>
+        <w:t>Бенедыктова</w:t>
+      </w:r>
+      <w:proofErr w:type="spellEnd"/>
+      <w:r>
+        <w:rPr>
+          <w:rFonts w:eastAsia="Calibri"/>
+          <w:bCs/>
+        </w:rPr>
+        <w:t xml:space="preserve">, с деревни </w:t>
+      </w:r>
+      <w:proofErr w:type="spellStart"/>
+      <w:r>
+        <w:rPr>
+          <w:rFonts w:eastAsia="Calibri"/>
+          <w:bCs/>
+        </w:rPr>
+        <w:t>Недаль</w:t>
+      </w:r>
+      <w:proofErr w:type="spellEnd"/>
+      <w:r>
+        <w:rPr>
+          <w:rFonts w:eastAsia="Calibri"/>
+          <w:bCs/>
+        </w:rPr>
+        <w:t>.</w:t>
+      </w:r>
+      <w:r>
+        <w:rPr>
+          <w:rFonts w:eastAsia="Calibri"/>
+          <w:bCs/>
+        </w:rPr>
+        <w:tab/>
+      </w:r>
+    </w:p>
+    <w:p>
+      <w:pPr>
+        <w:rPr>
+          <w:rFonts w:eastAsia="Calibri"/>
+          <w:bCs/>
+        </w:rPr>
+      </w:pPr>
+      <w:r>
+        <w:rPr>
+          <w:rFonts w:eastAsia="Calibri"/>
+          <w:bCs/>
+          <w:lang w:val="pl-PL"/>
+        </w:rPr>
+        <w:t>Tarasionak</w:t>
+      </w:r>
+      <w:r>
+        <w:rPr>
+          <w:rFonts w:eastAsia="Calibri"/>
+          <w:bCs/>
+        </w:rPr>
+        <w:t xml:space="preserve"> </w:t>
+      </w:r>
+      <w:r>
+        <w:rPr>
+          <w:rFonts w:eastAsia="Calibri"/>
+          <w:bCs/>
+          <w:lang w:val="pl-PL"/>
+        </w:rPr>
+        <w:t>Benedykt</w:t>
+      </w:r>
+      <w:r>
+        <w:rPr>
+          <w:rFonts w:eastAsia="Calibri"/>
+          <w:bCs/>
+        </w:rPr>
+        <w:t xml:space="preserve"> – отец: Семашко </w:t>
+      </w:r>
+      <w:proofErr w:type="spellStart"/>
+      <w:r>
+        <w:rPr>
+          <w:rFonts w:eastAsia="Calibri"/>
+          <w:bCs/>
+        </w:rPr>
+        <w:t>Бенедыкт</w:t>
+      </w:r>
+      <w:proofErr w:type="spellEnd"/>
+      <w:r>
+        <w:rPr>
+          <w:rFonts w:eastAsia="Calibri"/>
+          <w:bCs/>
+        </w:rPr>
+        <w:t xml:space="preserve"> Юрьев, с деревни </w:t>
+      </w:r>
+      <w:proofErr w:type="spellStart"/>
+      <w:r>
+        <w:rPr>
+          <w:rFonts w:eastAsia="Calibri"/>
+          <w:bCs/>
+        </w:rPr>
+        <w:t>Недаль</w:t>
+      </w:r>
+      <w:proofErr w:type="spellEnd"/>
+      <w:r>
+        <w:rPr>
+          <w:rFonts w:eastAsia="Calibri"/>
+          <w:bCs/>
+        </w:rPr>
+        <w:t>.</w:t>
+      </w:r>
+      <w:r>
+        <w:rPr>
+          <w:rFonts w:eastAsia="Calibri"/>
+          <w:bCs/>
+        </w:rPr>
+        <w:tab/>
+      </w:r>
+      <w:r>
+        <w:rPr>
+          <w:rFonts w:eastAsia="Calibri"/>
+          <w:bCs/>
+        </w:rPr>
+        <w:tab/>
+      </w:r>
+    </w:p>
+    <w:p>
+      <w:pPr>
+        <w:rPr>
+          <w:rFonts w:eastAsia="Calibri"/>
+          <w:bCs/>
+        </w:rPr>
+      </w:pPr>
+      <w:r>
+        <w:rPr>
+          <w:rFonts w:eastAsia="Calibri"/>
+          <w:bCs/>
+          <w:lang w:val="pl-PL"/>
+        </w:rPr>
+        <w:t>Tarasionkowa</w:t>
+      </w:r>
+      <w:r>
+        <w:rPr>
+          <w:rFonts w:eastAsia="Calibri"/>
+          <w:bCs/>
+        </w:rPr>
+        <w:t xml:space="preserve"> </w:t>
+      </w:r>
+      <w:r>
+        <w:rPr>
+          <w:rFonts w:eastAsia="Calibri"/>
+          <w:bCs/>
+          <w:lang w:val="pl-PL"/>
+        </w:rPr>
+        <w:t>Katerzyna</w:t>
+      </w:r>
+      <w:r>
+        <w:rPr>
+          <w:rFonts w:eastAsia="Calibri"/>
+          <w:bCs/>
+        </w:rPr>
+        <w:t xml:space="preserve"> – мать: Семашко Катерина, с деревни </w:t>
+      </w:r>
+      <w:proofErr w:type="spellStart"/>
+      <w:r>
+        <w:rPr>
+          <w:rFonts w:eastAsia="Calibri"/>
+          <w:bCs/>
+        </w:rPr>
+        <w:t>Недаль</w:t>
+      </w:r>
+      <w:proofErr w:type="spellEnd"/>
+      <w:r>
+        <w:rPr>
+          <w:rFonts w:eastAsia="Calibri"/>
+          <w:bCs/>
+        </w:rPr>
+        <w:t>.</w:t>
+      </w:r>
+      <w:r>
+        <w:rPr>
+          <w:rFonts w:eastAsia="Calibri"/>
+          <w:bCs/>
+        </w:rPr>
+        <w:tab/>
+      </w:r>
+    </w:p>
+    <w:p>
+      <w:pPr>
+        <w:rPr>
+          <w:rFonts w:eastAsia="Calibri"/>
+          <w:bCs/>
+        </w:rPr>
+      </w:pPr>
+      <w:r>
+        <w:rPr>
+          <w:rFonts w:eastAsia="Calibri"/>
+          <w:bCs/>
+        </w:rPr>
+        <w:t>Ł</w:t>
+      </w:r>
+      <w:r>
+        <w:rPr>
+          <w:rFonts w:eastAsia="Calibri"/>
+          <w:bCs/>
+          <w:lang w:val="pl-PL"/>
+        </w:rPr>
+        <w:t>ukaszewicz</w:t>
+      </w:r>
+      <w:r>
+        <w:rPr>
+          <w:rFonts w:eastAsia="Calibri"/>
+          <w:bCs/>
+        </w:rPr>
+        <w:t xml:space="preserve"> </w:t>
+      </w:r>
+      <w:r>
+        <w:rPr>
+          <w:rFonts w:eastAsia="Calibri"/>
+          <w:bCs/>
+          <w:lang w:val="pl-PL"/>
+        </w:rPr>
+        <w:t>Kalist</w:t>
+      </w:r>
+      <w:r>
+        <w:rPr>
+          <w:rFonts w:eastAsia="Calibri"/>
+          <w:bCs/>
+        </w:rPr>
+        <w:t xml:space="preserve"> – крестный отец.</w:t>
+      </w:r>
+      <w:r>
+        <w:rPr>
+          <w:rFonts w:eastAsia="Calibri"/>
+          <w:bCs/>
+        </w:rPr>
+        <w:tab/>
+      </w:r>
+      <w:r>
+        <w:rPr>
+          <w:rFonts w:eastAsia="Calibri"/>
+          <w:bCs/>
+        </w:rPr>
+        <w:tab/>
+      </w:r>
+      <w:r>
+        <w:rPr>
+          <w:rFonts w:eastAsia="Calibri"/>
+          <w:noProof/>
+          <w:lang w:eastAsia="ru-RU"/>
+        </w:rPr>
+        <w:t xml:space="preserve"> </w:t>
+      </w:r>
+    </w:p>
+    <w:p>
+      <w:pPr>
+        <w:rPr>
+          <w:rFonts w:eastAsia="Calibri"/>
+          <w:bCs/>
+        </w:rPr>
+      </w:pPr>
+      <w:r>
+        <w:rPr>
+          <w:rFonts w:eastAsia="Calibri"/>
+          <w:bCs/>
+          <w:lang w:val="pl-PL"/>
+        </w:rPr>
+        <w:t>Suszkowa</w:t>
+      </w:r>
+      <w:r>
+        <w:rPr>
+          <w:rFonts w:eastAsia="Calibri"/>
+          <w:bCs/>
+        </w:rPr>
+        <w:t xml:space="preserve"> </w:t>
+      </w:r>
+      <w:r>
+        <w:rPr>
+          <w:rFonts w:eastAsia="Calibri"/>
+          <w:bCs/>
+          <w:lang w:val="pl-PL"/>
+        </w:rPr>
+        <w:t>Taciana</w:t>
+      </w:r>
+      <w:r>
+        <w:rPr>
+          <w:rFonts w:eastAsia="Calibri"/>
+          <w:bCs/>
+        </w:rPr>
+        <w:t xml:space="preserve"> – крестная мать.</w:t>
+      </w:r>
+      <w:r>
+        <w:rPr>
+          <w:rFonts w:eastAsia="Calibri"/>
+          <w:bCs/>
+        </w:rPr>
+        <w:tab/>
+      </w:r>
+      <w:r>
+        <w:rPr>
+          <w:rFonts w:eastAsia="Calibri"/>
+          <w:bCs/>
+        </w:rPr>
+        <w:tab/>
+      </w:r>
+      <w:r>
+        <w:rPr>
+          <w:rFonts w:eastAsia="Calibri"/>
+          <w:noProof/>
+          <w:lang w:eastAsia="ru-RU"/>
+        </w:rPr>
+        <w:t xml:space="preserve">  </w:t>
+      </w:r>
+    </w:p>
+    <w:p>
+      <w:pPr>
+        <w:rPr>
+          <w:rFonts w:eastAsia="Calibri"/>
+          <w:bCs/>
+        </w:rPr>
+      </w:pPr>
+      <w:r>
+        <w:rPr>
+          <w:rFonts w:eastAsia="Calibri"/>
+          <w:bCs/>
+          <w:lang w:val="pl-PL"/>
+        </w:rPr>
+        <w:t>Jazgunowicz</w:t>
+      </w:r>
+      <w:r>
+        <w:rPr>
+          <w:rFonts w:eastAsia="Calibri"/>
+          <w:bCs/>
+        </w:rPr>
+        <w:t xml:space="preserve"> </w:t>
+      </w:r>
+      <w:r>
+        <w:rPr>
+          <w:rFonts w:eastAsia="Calibri"/>
+          <w:bCs/>
+          <w:lang w:val="pl-PL"/>
+        </w:rPr>
+        <w:t>Antoni</w:t>
+      </w:r>
+      <w:r>
+        <w:rPr>
+          <w:rFonts w:eastAsia="Calibri"/>
+          <w:bCs/>
+        </w:rPr>
+        <w:t xml:space="preserve"> – ксёндз.</w:t>
+      </w:r>
+    </w:p>
+    <w:bookmarkEnd w:id="0"/>
+    <w:p>
+      <w:pPr>
+        <w:rPr>
+          <w:rFonts w:eastAsia="Calibri"/>
         </w:rPr>
       </w:pPr>
     </w:p>
